--- a/website/受控文件/邀请函/教师用户代表邀请函.docx
+++ b/website/受控文件/邀请函/教师用户代表邀请函.docx
@@ -122,14 +122,7 @@
           <w:rFonts w:ascii="宋体" w:hAnsi="宋体" w:cs="宋体"/>
           <w:sz w:val="24"/>
         </w:rPr>
-        <w:t>—</w:t>
-      </w:r>
-      <w:r>
-        <w:rPr>
-          <w:rFonts w:ascii="宋体" w:hAnsi="宋体" w:cs="宋体"/>
-          <w:sz w:val="24"/>
-        </w:rPr>
-        <w:t>教师用户</w:t>
+        <w:t>—教师用户</w:t>
       </w:r>
       <w:r>
         <w:rPr>
@@ -159,7 +152,7 @@
       <w:pPr>
         <w:jc w:val="left"/>
         <w:rPr>
-          <w:rFonts w:ascii="宋体" w:hAnsi="宋体" w:cs="宋体"/>
+          <w:rFonts w:ascii="宋体" w:hAnsi="宋体" w:cs="宋体" w:hint="eastAsia"/>
           <w:sz w:val="24"/>
         </w:rPr>
       </w:pPr>
@@ -168,7 +161,30 @@
           <w:rFonts w:ascii="宋体" w:hAnsi="宋体" w:cs="宋体" w:hint="eastAsia"/>
           <w:sz w:val="24"/>
         </w:rPr>
-        <w:t xml:space="preserve">   在此，我谨代表G20小组给您发送这份邀请函，诚挚希望您能接受我们的邀请，助我们完成该项目。</w:t>
+        <w:t xml:space="preserve">   在此，我谨代表G20小组给您发送这份邀请函，诚挚希望您能接受我们的邀请，</w:t>
+      </w:r>
+      <w:r>
+        <w:rPr>
+          <w:rFonts w:ascii="宋体" w:hAnsi="宋体" w:cs="宋体" w:hint="eastAsia"/>
+          <w:sz w:val="24"/>
+        </w:rPr>
+        <w:t>相信有了您的帮助，我们能更完美的完成该</w:t>
+      </w:r>
+      <w:bookmarkStart w:id="0" w:name="_GoBack"/>
+      <w:bookmarkEnd w:id="0"/>
+      <w:r>
+        <w:rPr>
+          <w:rFonts w:ascii="宋体" w:hAnsi="宋体" w:cs="宋体" w:hint="eastAsia"/>
+          <w:sz w:val="24"/>
+        </w:rPr>
+        <w:t>项目</w:t>
+      </w:r>
+      <w:r>
+        <w:rPr>
+          <w:rFonts w:ascii="宋体" w:hAnsi="宋体" w:cs="宋体" w:hint="eastAsia"/>
+          <w:sz w:val="24"/>
+        </w:rPr>
+        <w:t>。</w:t>
       </w:r>
     </w:p>
     <w:p>
@@ -245,8 +261,6 @@
         </w:rPr>
         <w:t>18</w:t>
       </w:r>
-      <w:bookmarkStart w:id="0" w:name="_GoBack"/>
-      <w:bookmarkEnd w:id="0"/>
     </w:p>
     <w:p>
       <w:pPr>
